--- a/Dataset_Description.docx
+++ b/Dataset_Description.docx
@@ -393,160 +393,7 @@
                 <w:sz w:val="24"/>
                 <w:szCs w:val="24"/>
               </w:rPr>
-              <w:t xml:space="preserve">This column gives us the specific </w:t>
-            </w:r>
-            <w:proofErr w:type="gramStart"/>
-            <w:r>
-              <w:rPr>
-                <w:rFonts w:ascii="Arial" w:eastAsia="Times New Roman" w:hAnsi="Arial" w:cs="Arial"/>
-                <w:color w:val="212121"/>
-                <w:sz w:val="24"/>
-                <w:szCs w:val="24"/>
-              </w:rPr>
-              <w:t>model</w:t>
-            </w:r>
-            <w:proofErr w:type="gramEnd"/>
-            <w:r>
-              <w:rPr>
-                <w:rFonts w:ascii="Arial" w:eastAsia="Times New Roman" w:hAnsi="Arial" w:cs="Arial"/>
-                <w:color w:val="212121"/>
-                <w:sz w:val="24"/>
-                <w:szCs w:val="24"/>
-              </w:rPr>
-              <w:t xml:space="preserve"> name of the car for whose the specifications are written.</w:t>
-            </w:r>
-          </w:p>
-          <w:p>
-            <w:pPr>
-              <w:numPr>
-                <w:ilvl w:val="0"/>
-                <w:numId w:val="4"/>
-              </w:numPr>
-              <w:shd w:val="clear" w:color="auto" w:fill="FFFFFF"/>
-              <w:spacing w:before="100" w:beforeAutospacing="1" w:after="100" w:afterAutospacing="1" w:line="240" w:lineRule="auto"/>
-              <w:rPr>
-                <w:rFonts w:ascii="Arial" w:eastAsia="Times New Roman" w:hAnsi="Arial" w:cs="Arial"/>
-                <w:color w:val="212121"/>
-                <w:sz w:val="24"/>
-                <w:szCs w:val="24"/>
-              </w:rPr>
-            </w:pPr>
-            <w:r>
-              <w:rPr>
-                <w:rFonts w:ascii="Arial" w:eastAsia="Times New Roman" w:hAnsi="Arial" w:cs="Arial"/>
-                <w:b/>
-                <w:bCs/>
-                <w:color w:val="212121"/>
-                <w:sz w:val="24"/>
-                <w:szCs w:val="24"/>
-              </w:rPr>
-              <w:t>VEHICLECLASS</w:t>
-            </w:r>
-            <w:r>
-              <w:rPr>
-                <w:rFonts w:ascii="Arial" w:eastAsia="Times New Roman" w:hAnsi="Arial" w:cs="Arial"/>
-                <w:color w:val="212121"/>
-                <w:sz w:val="24"/>
-                <w:szCs w:val="24"/>
-              </w:rPr>
-              <w:t> </w:t>
-            </w:r>
-            <w:r>
-              <w:rPr>
-                <w:rFonts w:ascii="Arial" w:eastAsia="Times New Roman" w:hAnsi="Arial" w:cs="Arial"/>
-                <w:color w:val="212121"/>
-                <w:sz w:val="24"/>
-                <w:szCs w:val="24"/>
-              </w:rPr>
-              <w:t>–</w:t>
-            </w:r>
-            <w:r>
-              <w:rPr>
-                <w:rFonts w:ascii="Arial" w:eastAsia="Times New Roman" w:hAnsi="Arial" w:cs="Arial"/>
-                <w:color w:val="212121"/>
-                <w:sz w:val="24"/>
-                <w:szCs w:val="24"/>
-              </w:rPr>
-              <w:t xml:space="preserve"> </w:t>
-            </w:r>
-            <w:r>
-              <w:rPr>
-                <w:rFonts w:ascii="Arial" w:eastAsia="Times New Roman" w:hAnsi="Arial" w:cs="Arial"/>
-                <w:color w:val="212121"/>
-                <w:sz w:val="24"/>
-                <w:szCs w:val="24"/>
-              </w:rPr>
-              <w:t>This column gives us the class in which the specified car belongs to (E.g. – compact, SUV, etc.)</w:t>
-            </w:r>
-            <w:r>
-              <w:rPr>
-                <w:rFonts w:ascii="Arial" w:eastAsia="Times New Roman" w:hAnsi="Arial" w:cs="Arial"/>
-                <w:color w:val="212121"/>
-                <w:sz w:val="24"/>
-                <w:szCs w:val="24"/>
-              </w:rPr>
-              <w:t>.</w:t>
-            </w:r>
-          </w:p>
-          <w:p>
-            <w:pPr>
-              <w:numPr>
-                <w:ilvl w:val="0"/>
-                <w:numId w:val="4"/>
-              </w:numPr>
-              <w:shd w:val="clear" w:color="auto" w:fill="FFFFFF"/>
-              <w:spacing w:before="100" w:beforeAutospacing="1" w:after="100" w:afterAutospacing="1" w:line="240" w:lineRule="auto"/>
-              <w:rPr>
-                <w:rFonts w:ascii="Arial" w:eastAsia="Times New Roman" w:hAnsi="Arial" w:cs="Arial"/>
-                <w:color w:val="212121"/>
-                <w:sz w:val="24"/>
-                <w:szCs w:val="24"/>
-              </w:rPr>
-            </w:pPr>
-          </w:p>
-          <w:p>
-            <w:pPr>
-              <w:numPr>
-                <w:ilvl w:val="0"/>
-                <w:numId w:val="4"/>
-              </w:numPr>
-              <w:shd w:val="clear" w:color="auto" w:fill="FFFFFF"/>
-              <w:spacing w:before="100" w:beforeAutospacing="1" w:after="100" w:afterAutospacing="1" w:line="240" w:lineRule="auto"/>
-              <w:rPr>
-                <w:rFonts w:ascii="Arial" w:eastAsia="Times New Roman" w:hAnsi="Arial" w:cs="Arial"/>
-                <w:color w:val="212121"/>
-                <w:sz w:val="24"/>
-                <w:szCs w:val="24"/>
-              </w:rPr>
-            </w:pPr>
-            <w:r>
-              <w:rPr>
-                <w:rFonts w:ascii="Arial" w:eastAsia="Times New Roman" w:hAnsi="Arial" w:cs="Arial"/>
-                <w:b/>
-                <w:bCs/>
-                <w:color w:val="212121"/>
-                <w:sz w:val="24"/>
-                <w:szCs w:val="24"/>
-              </w:rPr>
-              <w:t>TRANSMISSION</w:t>
-            </w:r>
-            <w:r>
-              <w:rPr>
-                <w:rFonts w:ascii="Arial" w:eastAsia="Times New Roman" w:hAnsi="Arial" w:cs="Arial"/>
-                <w:color w:val="212121"/>
-                <w:sz w:val="24"/>
-                <w:szCs w:val="24"/>
-              </w:rPr>
-              <w:t xml:space="preserve"> – This column </w:t>
-            </w:r>
-            <w:r>
-              <w:rPr>
-                <w:rFonts w:ascii="Arial" w:eastAsia="Times New Roman" w:hAnsi="Arial" w:cs="Arial"/>
-                <w:color w:val="212121"/>
-                <w:sz w:val="24"/>
-                <w:szCs w:val="24"/>
-              </w:rPr>
-              <w:t>stores the transmission system of each vehicle in question.</w:t>
+              <w:t>This column gives us the specific model name of the car for whose the specifications are written.</w:t>
             </w:r>
           </w:p>
           <w:p>
@@ -573,7 +420,7 @@
                 <w:sz w:val="24"/>
                 <w:szCs w:val="24"/>
               </w:rPr>
-              <w:t>FUELTYPE</w:t>
+              <w:t>VEHICLECLASS</w:t>
             </w:r>
             <w:r>
               <w:rPr>
@@ -609,17 +456,28 @@
                 <w:sz w:val="24"/>
                 <w:szCs w:val="24"/>
               </w:rPr>
-              <w:t>This column tells us the type of fuel being used by the car (E.g.- Petrol, Diesel, etc.).</w:t>
+              <w:t>This column gives us the class in which the specified car belongs to (E.g. – compact, SUV, etc.)</w:t>
+            </w:r>
+            <w:r>
+              <w:rPr>
+                <w:rFonts w:ascii="Arial" w:eastAsia="Times New Roman" w:hAnsi="Arial" w:cs="Arial"/>
+                <w:color w:val="212121"/>
+                <w:sz w:val="24"/>
+                <w:szCs w:val="24"/>
+              </w:rPr>
+              <w:t>.</w:t>
             </w:r>
           </w:p>
           <w:p>
             <w:pPr>
+              <w:numPr>
+                <w:ilvl w:val="0"/>
+                <w:numId w:val="3"/>
+              </w:numPr>
               <w:shd w:val="clear" w:color="auto" w:fill="FFFFFF"/>
-              <w:spacing w:before="120" w:after="90" w:line="240" w:lineRule="auto"/>
-              <w:rPr>
-                <w:rFonts w:ascii="Arial" w:eastAsia="Times New Roman" w:hAnsi="Arial" w:cs="Arial"/>
-                <w:i/>
-                <w:iCs/>
+              <w:spacing w:before="100" w:beforeAutospacing="1" w:after="100" w:afterAutospacing="1" w:line="240" w:lineRule="auto"/>
+              <w:rPr>
+                <w:rFonts w:ascii="Arial" w:eastAsia="Times New Roman" w:hAnsi="Arial" w:cs="Arial"/>
                 <w:color w:val="212121"/>
                 <w:sz w:val="24"/>
                 <w:szCs w:val="24"/>
@@ -628,101 +486,58 @@
             <w:r>
               <w:rPr>
                 <w:rFonts w:ascii="Arial" w:eastAsia="Times New Roman" w:hAnsi="Arial" w:cs="Arial"/>
-                <w:i/>
-                <w:iCs/>
-                <w:color w:val="212121"/>
-                <w:sz w:val="24"/>
-                <w:szCs w:val="24"/>
-              </w:rPr>
-              <w:t>Th</w:t>
-            </w:r>
-            <w:r>
-              <w:rPr>
-                <w:rFonts w:ascii="Arial" w:eastAsia="Times New Roman" w:hAnsi="Arial" w:cs="Arial"/>
-                <w:i/>
-                <w:iCs/>
-                <w:color w:val="212121"/>
-                <w:sz w:val="24"/>
-                <w:szCs w:val="24"/>
-              </w:rPr>
-              <w:t xml:space="preserve">e </w:t>
-            </w:r>
-            <w:r>
-              <w:rPr>
-                <w:rFonts w:ascii="Arial" w:eastAsia="Times New Roman" w:hAnsi="Arial" w:cs="Arial"/>
-                <w:i/>
-                <w:iCs/>
-                <w:color w:val="212121"/>
-                <w:sz w:val="24"/>
-                <w:szCs w:val="24"/>
-              </w:rPr>
-              <w:t>five</w:t>
-            </w:r>
-            <w:r>
-              <w:rPr>
-                <w:rFonts w:ascii="Arial" w:eastAsia="Times New Roman" w:hAnsi="Arial" w:cs="Arial"/>
-                <w:i/>
-                <w:iCs/>
-                <w:color w:val="212121"/>
-                <w:sz w:val="24"/>
-                <w:szCs w:val="24"/>
-              </w:rPr>
-              <w:t xml:space="preserve"> aforementioned</w:t>
-            </w:r>
-            <w:r>
-              <w:rPr>
-                <w:rFonts w:ascii="Arial" w:eastAsia="Times New Roman" w:hAnsi="Arial" w:cs="Arial"/>
-                <w:i/>
-                <w:iCs/>
-                <w:color w:val="212121"/>
-                <w:sz w:val="24"/>
-                <w:szCs w:val="24"/>
-              </w:rPr>
-              <w:t xml:space="preserve"> feature</w:t>
-            </w:r>
-            <w:r>
-              <w:rPr>
-                <w:rFonts w:ascii="Arial" w:eastAsia="Times New Roman" w:hAnsi="Arial" w:cs="Arial"/>
-                <w:i/>
-                <w:iCs/>
-                <w:color w:val="212121"/>
-                <w:sz w:val="24"/>
-                <w:szCs w:val="24"/>
-              </w:rPr>
-              <w:t>s</w:t>
-            </w:r>
-            <w:r>
-              <w:rPr>
-                <w:rFonts w:ascii="Arial" w:eastAsia="Times New Roman" w:hAnsi="Arial" w:cs="Arial"/>
-                <w:i/>
-                <w:iCs/>
-                <w:color w:val="212121"/>
-                <w:sz w:val="24"/>
-                <w:szCs w:val="24"/>
-              </w:rPr>
-              <w:t xml:space="preserve"> w</w:t>
-            </w:r>
-            <w:r>
-              <w:rPr>
-                <w:rFonts w:ascii="Arial" w:eastAsia="Times New Roman" w:hAnsi="Arial" w:cs="Arial"/>
-                <w:i/>
-                <w:iCs/>
-                <w:color w:val="212121"/>
-                <w:sz w:val="24"/>
-                <w:szCs w:val="24"/>
-              </w:rPr>
-              <w:t>ere</w:t>
-            </w:r>
-            <w:r>
-              <w:rPr>
-                <w:rFonts w:ascii="Arial" w:eastAsia="Times New Roman" w:hAnsi="Arial" w:cs="Arial"/>
-                <w:i/>
-                <w:iCs/>
-                <w:color w:val="212121"/>
-                <w:sz w:val="24"/>
-                <w:szCs w:val="24"/>
-              </w:rPr>
-              <w:t xml:space="preserve"> removed during feature selection because of its categorical nature.</w:t>
+                <w:b/>
+                <w:bCs/>
+                <w:color w:val="212121"/>
+                <w:sz w:val="24"/>
+                <w:szCs w:val="24"/>
+              </w:rPr>
+              <w:t>TRANSMISSION</w:t>
+            </w:r>
+            <w:r>
+              <w:rPr>
+                <w:rFonts w:ascii="Arial" w:eastAsia="Times New Roman" w:hAnsi="Arial" w:cs="Arial"/>
+                <w:color w:val="212121"/>
+                <w:sz w:val="24"/>
+                <w:szCs w:val="24"/>
+              </w:rPr>
+              <w:t> </w:t>
+            </w:r>
+            <w:r>
+              <w:rPr>
+                <w:rFonts w:ascii="Arial" w:eastAsia="Times New Roman" w:hAnsi="Arial" w:cs="Arial"/>
+                <w:color w:val="212121"/>
+                <w:sz w:val="24"/>
+                <w:szCs w:val="24"/>
+              </w:rPr>
+              <w:t>–</w:t>
+            </w:r>
+            <w:r>
+              <w:rPr>
+                <w:rFonts w:ascii="Arial" w:eastAsia="Times New Roman" w:hAnsi="Arial" w:cs="Arial"/>
+                <w:color w:val="212121"/>
+                <w:sz w:val="24"/>
+                <w:szCs w:val="24"/>
+              </w:rPr>
+              <w:t xml:space="preserve"> </w:t>
+            </w:r>
+            <w:r>
+              <w:rPr>
+                <w:rFonts w:ascii="Arial" w:eastAsia="Times New Roman" w:hAnsi="Arial" w:cs="Arial"/>
+                <w:color w:val="212121"/>
+                <w:sz w:val="24"/>
+                <w:szCs w:val="24"/>
+              </w:rPr>
+              <w:t xml:space="preserve">This column tells us about the type of transmission system used in the vehicle (E.g.- </w:t>
+            </w:r>
+            <w:r>
+              <w:rPr>
+                <w:rFonts w:ascii="Arial" w:eastAsia="Times New Roman" w:hAnsi="Arial" w:cs="Arial"/>
+                <w:color w:val="212121"/>
+                <w:sz w:val="24"/>
+                <w:szCs w:val="24"/>
+              </w:rPr>
+              <w:t>Automatic, Manual, Semi-automatic, etc.).</w:t>
             </w:r>
           </w:p>
           <w:p>
@@ -749,6 +564,116 @@
                 <w:sz w:val="24"/>
                 <w:szCs w:val="24"/>
               </w:rPr>
+              <w:t>FUELTYPE</w:t>
+            </w:r>
+            <w:r>
+              <w:rPr>
+                <w:rFonts w:ascii="Arial" w:eastAsia="Times New Roman" w:hAnsi="Arial" w:cs="Arial"/>
+                <w:color w:val="212121"/>
+                <w:sz w:val="24"/>
+                <w:szCs w:val="24"/>
+              </w:rPr>
+              <w:t> </w:t>
+            </w:r>
+            <w:r>
+              <w:rPr>
+                <w:rFonts w:ascii="Arial" w:eastAsia="Times New Roman" w:hAnsi="Arial" w:cs="Arial"/>
+                <w:color w:val="212121"/>
+                <w:sz w:val="24"/>
+                <w:szCs w:val="24"/>
+              </w:rPr>
+              <w:t>–</w:t>
+            </w:r>
+            <w:r>
+              <w:rPr>
+                <w:rFonts w:ascii="Arial" w:eastAsia="Times New Roman" w:hAnsi="Arial" w:cs="Arial"/>
+                <w:color w:val="212121"/>
+                <w:sz w:val="24"/>
+                <w:szCs w:val="24"/>
+              </w:rPr>
+              <w:t xml:space="preserve"> </w:t>
+            </w:r>
+            <w:r>
+              <w:rPr>
+                <w:rFonts w:ascii="Arial" w:eastAsia="Times New Roman" w:hAnsi="Arial" w:cs="Arial"/>
+                <w:color w:val="212121"/>
+                <w:sz w:val="24"/>
+                <w:szCs w:val="24"/>
+              </w:rPr>
+              <w:t>This column tells us the type of fuel being used by the car (E.g.- Petrol, Diesel, etc.).</w:t>
+            </w:r>
+          </w:p>
+          <w:p>
+            <w:pPr>
+              <w:shd w:val="clear" w:color="auto" w:fill="FFFFFF"/>
+              <w:spacing w:before="120" w:after="90" w:line="240" w:lineRule="auto"/>
+              <w:rPr>
+                <w:rFonts w:ascii="Arial" w:eastAsia="Times New Roman" w:hAnsi="Arial" w:cs="Arial"/>
+                <w:i/>
+                <w:iCs/>
+                <w:color w:val="212121"/>
+                <w:sz w:val="24"/>
+                <w:szCs w:val="24"/>
+              </w:rPr>
+            </w:pPr>
+            <w:r>
+              <w:rPr>
+                <w:rFonts w:ascii="Arial" w:eastAsia="Times New Roman" w:hAnsi="Arial" w:cs="Arial"/>
+                <w:i/>
+                <w:iCs/>
+                <w:color w:val="212121"/>
+                <w:sz w:val="24"/>
+                <w:szCs w:val="24"/>
+              </w:rPr>
+              <w:t xml:space="preserve">The </w:t>
+            </w:r>
+            <w:r>
+              <w:rPr>
+                <w:rFonts w:ascii="Arial" w:eastAsia="Times New Roman" w:hAnsi="Arial" w:cs="Arial"/>
+                <w:i/>
+                <w:iCs/>
+                <w:color w:val="212121"/>
+                <w:sz w:val="24"/>
+                <w:szCs w:val="24"/>
+              </w:rPr>
+              <w:t>five</w:t>
+            </w:r>
+            <w:r>
+              <w:rPr>
+                <w:rFonts w:ascii="Arial" w:eastAsia="Times New Roman" w:hAnsi="Arial" w:cs="Arial"/>
+                <w:i/>
+                <w:iCs/>
+                <w:color w:val="212121"/>
+                <w:sz w:val="24"/>
+                <w:szCs w:val="24"/>
+              </w:rPr>
+              <w:t xml:space="preserve"> aforementioned features were removed during feature selection because of its categorical nature.</w:t>
+            </w:r>
+          </w:p>
+          <w:p>
+            <w:pPr>
+              <w:numPr>
+                <w:ilvl w:val="0"/>
+                <w:numId w:val="2"/>
+              </w:numPr>
+              <w:shd w:val="clear" w:color="auto" w:fill="FFFFFF"/>
+              <w:spacing w:before="100" w:beforeAutospacing="1" w:after="100" w:afterAutospacing="1" w:line="240" w:lineRule="auto"/>
+              <w:rPr>
+                <w:rFonts w:ascii="Arial" w:eastAsia="Times New Roman" w:hAnsi="Arial" w:cs="Arial"/>
+                <w:color w:val="212121"/>
+                <w:sz w:val="24"/>
+                <w:szCs w:val="24"/>
+              </w:rPr>
+            </w:pPr>
+            <w:r>
+              <w:rPr>
+                <w:rFonts w:ascii="Arial" w:eastAsia="Times New Roman" w:hAnsi="Arial" w:cs="Arial"/>
+                <w:b/>
+                <w:bCs/>
+                <w:color w:val="212121"/>
+                <w:sz w:val="24"/>
+                <w:szCs w:val="24"/>
+              </w:rPr>
               <w:t>ENGINESIZE</w:t>
             </w:r>
             <w:r>
@@ -848,16 +773,81 @@
                 <w:sz w:val="24"/>
                 <w:szCs w:val="24"/>
               </w:rPr>
-              <w:t xml:space="preserve">This column </w:t>
-            </w:r>
-            <w:r>
-              <w:rPr>
-                <w:rFonts w:ascii="Arial" w:eastAsia="Times New Roman" w:hAnsi="Arial" w:cs="Arial"/>
-                <w:color w:val="212121"/>
-                <w:sz w:val="24"/>
-                <w:szCs w:val="24"/>
-              </w:rPr>
-              <w:t>tells us how many cylinders are present in the engine of the car.</w:t>
+              <w:t>This column tells us how many cylinders are present in the engine of the car.</w:t>
+            </w:r>
+          </w:p>
+          <w:p>
+            <w:pPr>
+              <w:numPr>
+                <w:ilvl w:val="0"/>
+                <w:numId w:val="2"/>
+              </w:numPr>
+              <w:shd w:val="clear" w:color="auto" w:fill="FFFFFF"/>
+              <w:spacing w:before="100" w:beforeAutospacing="1" w:after="100" w:afterAutospacing="1" w:line="240" w:lineRule="auto"/>
+              <w:rPr>
+                <w:rFonts w:ascii="Arial" w:eastAsia="Times New Roman" w:hAnsi="Arial" w:cs="Arial"/>
+                <w:color w:val="212121"/>
+                <w:sz w:val="24"/>
+                <w:szCs w:val="24"/>
+              </w:rPr>
+            </w:pPr>
+            <w:r>
+              <w:rPr>
+                <w:rFonts w:ascii="Arial" w:eastAsia="Times New Roman" w:hAnsi="Arial" w:cs="Arial"/>
+                <w:b/>
+                <w:bCs/>
+                <w:color w:val="212121"/>
+                <w:sz w:val="24"/>
+                <w:szCs w:val="24"/>
+              </w:rPr>
+              <w:t>FUELCONSUMPTION_</w:t>
+            </w:r>
+            <w:r>
+              <w:rPr>
+                <w:rFonts w:ascii="Arial" w:eastAsia="Times New Roman" w:hAnsi="Arial" w:cs="Arial"/>
+                <w:b/>
+                <w:bCs/>
+                <w:color w:val="212121"/>
+                <w:sz w:val="24"/>
+                <w:szCs w:val="24"/>
+              </w:rPr>
+              <w:t>CITY</w:t>
+            </w:r>
+            <w:r>
+              <w:rPr>
+                <w:rFonts w:ascii="Arial" w:eastAsia="Times New Roman" w:hAnsi="Arial" w:cs="Arial"/>
+                <w:color w:val="212121"/>
+                <w:sz w:val="24"/>
+                <w:szCs w:val="24"/>
+              </w:rPr>
+              <w:t xml:space="preserve"> – This column </w:t>
+            </w:r>
+            <w:r>
+              <w:rPr>
+                <w:rFonts w:ascii="Arial" w:eastAsia="Times New Roman" w:hAnsi="Arial" w:cs="Arial"/>
+                <w:color w:val="212121"/>
+                <w:sz w:val="24"/>
+                <w:szCs w:val="24"/>
+              </w:rPr>
+              <w:t xml:space="preserve">gives us the mileage of the car in </w:t>
+            </w:r>
+            <w:r>
+              <w:rPr>
+                <w:rFonts w:ascii="Arial" w:eastAsia="Times New Roman" w:hAnsi="Arial" w:cs="Arial"/>
+                <w:color w:val="212121"/>
+                <w:sz w:val="24"/>
+                <w:szCs w:val="24"/>
+              </w:rPr>
+              <w:t>city streets</w:t>
+            </w:r>
+            <w:r>
+              <w:rPr>
+                <w:rFonts w:ascii="Arial" w:eastAsia="Times New Roman" w:hAnsi="Arial" w:cs="Arial"/>
+                <w:color w:val="212121"/>
+                <w:sz w:val="24"/>
+                <w:szCs w:val="24"/>
+              </w:rPr>
+              <w:t xml:space="preserve"> (liters per 100 km).</w:t>
             </w:r>
           </w:p>
           <w:p>
@@ -866,6 +856,47 @@
                 <w:ilvl w:val="0"/>
                 <w:numId w:val="3"/>
               </w:numPr>
+              <w:shd w:val="clear" w:color="auto" w:fill="FFFFFF"/>
+              <w:spacing w:before="100" w:beforeAutospacing="1" w:after="100" w:afterAutospacing="1" w:line="240" w:lineRule="auto"/>
+              <w:rPr>
+                <w:rFonts w:ascii="Arial" w:eastAsia="Times New Roman" w:hAnsi="Arial" w:cs="Arial"/>
+                <w:color w:val="212121"/>
+                <w:sz w:val="24"/>
+                <w:szCs w:val="24"/>
+              </w:rPr>
+            </w:pPr>
+            <w:r>
+              <w:rPr>
+                <w:rFonts w:ascii="Arial" w:eastAsia="Times New Roman" w:hAnsi="Arial" w:cs="Arial"/>
+                <w:b/>
+                <w:bCs/>
+                <w:color w:val="212121"/>
+                <w:sz w:val="24"/>
+                <w:szCs w:val="24"/>
+              </w:rPr>
+              <w:t>FUELCONSUMPTION_HWY</w:t>
+            </w:r>
+            <w:r>
+              <w:rPr>
+                <w:rFonts w:ascii="Arial" w:eastAsia="Times New Roman" w:hAnsi="Arial" w:cs="Arial"/>
+                <w:color w:val="212121"/>
+                <w:sz w:val="24"/>
+                <w:szCs w:val="24"/>
+              </w:rPr>
+              <w:t xml:space="preserve"> – This column </w:t>
+            </w:r>
+            <w:r>
+              <w:rPr>
+                <w:rFonts w:ascii="Arial" w:eastAsia="Times New Roman" w:hAnsi="Arial" w:cs="Arial"/>
+                <w:color w:val="212121"/>
+                <w:sz w:val="24"/>
+                <w:szCs w:val="24"/>
+              </w:rPr>
+              <w:t>gives us the mileage of the car in highway (liters per 100 km).</w:t>
+            </w:r>
+          </w:p>
+          <w:p>
+            <w:pPr>
               <w:shd w:val="clear" w:color="auto" w:fill="FFFFFF"/>
               <w:spacing w:before="100" w:beforeAutospacing="1" w:after="100" w:afterAutospacing="1" w:line="240" w:lineRule="auto"/>
               <w:rPr>
@@ -900,43 +931,98 @@
                 <w:sz w:val="24"/>
                 <w:szCs w:val="24"/>
               </w:rPr>
-              <w:t>FUELCONSUMPTION_CITY</w:t>
-            </w:r>
-            <w:r>
-              <w:rPr>
-                <w:rFonts w:ascii="Arial" w:eastAsia="Times New Roman" w:hAnsi="Arial" w:cs="Arial"/>
-                <w:color w:val="212121"/>
-                <w:sz w:val="24"/>
-                <w:szCs w:val="24"/>
-              </w:rPr>
-              <w:t>–</w:t>
-            </w:r>
-            <w:r>
-              <w:rPr>
-                <w:rFonts w:ascii="Arial" w:eastAsia="Times New Roman" w:hAnsi="Arial" w:cs="Arial"/>
-                <w:color w:val="212121"/>
-                <w:sz w:val="24"/>
-                <w:szCs w:val="24"/>
-              </w:rPr>
-              <w:t xml:space="preserve"> </w:t>
-            </w:r>
-            <w:r>
-              <w:rPr>
-                <w:rFonts w:ascii="Arial" w:eastAsia="Times New Roman" w:hAnsi="Arial" w:cs="Arial"/>
-                <w:color w:val="212121"/>
-                <w:sz w:val="24"/>
-                <w:szCs w:val="24"/>
-              </w:rPr>
-              <w:t xml:space="preserve">This column </w:t>
-            </w:r>
-            <w:r>
-              <w:rPr>
-                <w:rFonts w:ascii="Arial" w:eastAsia="Times New Roman" w:hAnsi="Arial" w:cs="Arial"/>
-                <w:color w:val="212121"/>
-                <w:sz w:val="24"/>
-                <w:szCs w:val="24"/>
-              </w:rPr>
-              <w:t>gives us the mileage of the car in city roads (liters per 100 km).</w:t>
+              <w:lastRenderedPageBreak/>
+              <w:t>FUELCONSUMPTION_</w:t>
+            </w:r>
+            <w:r>
+              <w:rPr>
+                <w:rFonts w:ascii="Arial" w:eastAsia="Times New Roman" w:hAnsi="Arial" w:cs="Arial"/>
+                <w:b/>
+                <w:bCs/>
+                <w:color w:val="212121"/>
+                <w:sz w:val="24"/>
+                <w:szCs w:val="24"/>
+              </w:rPr>
+              <w:t xml:space="preserve">COMB – </w:t>
+            </w:r>
+            <w:r>
+              <w:rPr>
+                <w:rFonts w:ascii="Arial" w:eastAsia="Times New Roman" w:hAnsi="Arial" w:cs="Arial"/>
+                <w:color w:val="212121"/>
+                <w:sz w:val="24"/>
+                <w:szCs w:val="24"/>
+              </w:rPr>
+              <w:t>This column gives us the mileage of the car in both city roads and the highway combined (liters per 100 km).</w:t>
+            </w:r>
+          </w:p>
+          <w:p>
+            <w:pPr>
+              <w:numPr>
+                <w:ilvl w:val="0"/>
+                <w:numId w:val="4"/>
+              </w:numPr>
+              <w:shd w:val="clear" w:color="auto" w:fill="FFFFFF"/>
+              <w:spacing w:before="100" w:beforeAutospacing="1" w:after="100" w:afterAutospacing="1" w:line="240" w:lineRule="auto"/>
+              <w:rPr>
+                <w:rFonts w:ascii="Arial" w:eastAsia="Times New Roman" w:hAnsi="Arial" w:cs="Arial"/>
+                <w:color w:val="212121"/>
+                <w:sz w:val="24"/>
+                <w:szCs w:val="24"/>
+              </w:rPr>
+            </w:pPr>
+            <w:r>
+              <w:rPr>
+                <w:rFonts w:ascii="Arial" w:eastAsia="Times New Roman" w:hAnsi="Arial" w:cs="Arial"/>
+                <w:b/>
+                <w:bCs/>
+                <w:color w:val="212121"/>
+                <w:sz w:val="24"/>
+                <w:szCs w:val="24"/>
+              </w:rPr>
+              <w:t>FUELCONSUMPTION_COMB_MPG</w:t>
+            </w:r>
+            <w:r>
+              <w:rPr>
+                <w:rFonts w:ascii="Arial" w:eastAsia="Times New Roman" w:hAnsi="Arial" w:cs="Arial"/>
+                <w:color w:val="212121"/>
+                <w:sz w:val="24"/>
+                <w:szCs w:val="24"/>
+              </w:rPr>
+              <w:t xml:space="preserve"> – </w:t>
+            </w:r>
+            <w:r>
+              <w:rPr>
+                <w:rFonts w:ascii="Arial" w:eastAsia="Times New Roman" w:hAnsi="Arial" w:cs="Arial"/>
+                <w:color w:val="212121"/>
+                <w:sz w:val="24"/>
+                <w:szCs w:val="24"/>
+              </w:rPr>
+              <w:t>This column gives us the mileage of the car in both city roads and the highway combined (miles per gallon).</w:t>
+            </w:r>
+          </w:p>
+          <w:p>
+            <w:pPr>
+              <w:shd w:val="clear" w:color="auto" w:fill="FFFFFF"/>
+              <w:spacing w:before="120" w:after="90" w:line="240" w:lineRule="auto"/>
+              <w:rPr>
+                <w:rFonts w:ascii="Arial" w:eastAsia="Times New Roman" w:hAnsi="Arial" w:cs="Arial"/>
+                <w:i/>
+                <w:iCs/>
+                <w:color w:val="212121"/>
+                <w:sz w:val="24"/>
+                <w:szCs w:val="24"/>
+              </w:rPr>
+            </w:pPr>
+            <w:r>
+              <w:rPr>
+                <w:rFonts w:ascii="Arial" w:eastAsia="Times New Roman" w:hAnsi="Arial" w:cs="Arial"/>
+                <w:i/>
+                <w:iCs/>
+                <w:color w:val="212121"/>
+                <w:sz w:val="24"/>
+                <w:szCs w:val="24"/>
+              </w:rPr>
+              <w:t>The aforementioned 6 columns were selected through feature selection to predict CO2EMISSIONS.</w:t>
             </w:r>
           </w:p>
           <w:p>
@@ -963,198 +1049,6 @@
                 <w:sz w:val="24"/>
                 <w:szCs w:val="24"/>
               </w:rPr>
-              <w:t>FUELCONSUMPTION_HWY</w:t>
-            </w:r>
-            <w:r>
-              <w:rPr>
-                <w:rFonts w:ascii="Arial" w:eastAsia="Times New Roman" w:hAnsi="Arial" w:cs="Arial"/>
-                <w:color w:val="212121"/>
-                <w:sz w:val="24"/>
-                <w:szCs w:val="24"/>
-              </w:rPr>
-              <w:t xml:space="preserve"> – This column </w:t>
-            </w:r>
-            <w:r>
-              <w:rPr>
-                <w:rFonts w:ascii="Arial" w:eastAsia="Times New Roman" w:hAnsi="Arial" w:cs="Arial"/>
-                <w:color w:val="212121"/>
-                <w:sz w:val="24"/>
-                <w:szCs w:val="24"/>
-              </w:rPr>
-              <w:t>gives us the mileage of the car in highway (liters per 100 km).</w:t>
-            </w:r>
-          </w:p>
-          <w:p>
-            <w:pPr>
-              <w:numPr>
-                <w:ilvl w:val="0"/>
-                <w:numId w:val="3"/>
-              </w:numPr>
-              <w:shd w:val="clear" w:color="auto" w:fill="FFFFFF"/>
-              <w:spacing w:before="100" w:beforeAutospacing="1" w:after="100" w:afterAutospacing="1" w:line="240" w:lineRule="auto"/>
-              <w:rPr>
-                <w:rFonts w:ascii="Arial" w:eastAsia="Times New Roman" w:hAnsi="Arial" w:cs="Arial"/>
-                <w:color w:val="212121"/>
-                <w:sz w:val="24"/>
-                <w:szCs w:val="24"/>
-              </w:rPr>
-            </w:pPr>
-            <w:r>
-              <w:rPr>
-                <w:rFonts w:ascii="Arial" w:eastAsia="Times New Roman" w:hAnsi="Arial" w:cs="Arial"/>
-                <w:b/>
-                <w:bCs/>
-                <w:color w:val="212121"/>
-                <w:sz w:val="24"/>
-                <w:szCs w:val="24"/>
-              </w:rPr>
-              <w:lastRenderedPageBreak/>
-              <w:t>FUELCONSUMPTION_</w:t>
-            </w:r>
-            <w:r>
-              <w:rPr>
-                <w:rFonts w:ascii="Arial" w:eastAsia="Times New Roman" w:hAnsi="Arial" w:cs="Arial"/>
-                <w:b/>
-                <w:bCs/>
-                <w:color w:val="212121"/>
-                <w:sz w:val="24"/>
-                <w:szCs w:val="24"/>
-              </w:rPr>
-              <w:t xml:space="preserve">COMB – </w:t>
-            </w:r>
-            <w:r>
-              <w:rPr>
-                <w:rFonts w:ascii="Arial" w:eastAsia="Times New Roman" w:hAnsi="Arial" w:cs="Arial"/>
-                <w:color w:val="212121"/>
-                <w:sz w:val="24"/>
-                <w:szCs w:val="24"/>
-              </w:rPr>
-              <w:t>This column gives us the mileage of the car in both city roads and the highway combined (liters per 100 km).</w:t>
-            </w:r>
-          </w:p>
-          <w:p>
-            <w:pPr>
-              <w:numPr>
-                <w:ilvl w:val="0"/>
-                <w:numId w:val="4"/>
-              </w:numPr>
-              <w:shd w:val="clear" w:color="auto" w:fill="FFFFFF"/>
-              <w:spacing w:before="100" w:beforeAutospacing="1" w:after="100" w:afterAutospacing="1" w:line="240" w:lineRule="auto"/>
-              <w:rPr>
-                <w:rFonts w:ascii="Arial" w:eastAsia="Times New Roman" w:hAnsi="Arial" w:cs="Arial"/>
-                <w:color w:val="212121"/>
-                <w:sz w:val="24"/>
-                <w:szCs w:val="24"/>
-              </w:rPr>
-            </w:pPr>
-            <w:r>
-              <w:rPr>
-                <w:rFonts w:ascii="Arial" w:eastAsia="Times New Roman" w:hAnsi="Arial" w:cs="Arial"/>
-                <w:b/>
-                <w:bCs/>
-                <w:color w:val="212121"/>
-                <w:sz w:val="24"/>
-                <w:szCs w:val="24"/>
-              </w:rPr>
-              <w:t>FUELCONSUMPTION_</w:t>
-            </w:r>
-            <w:r>
-              <w:rPr>
-                <w:rFonts w:ascii="Arial" w:eastAsia="Times New Roman" w:hAnsi="Arial" w:cs="Arial"/>
-                <w:b/>
-                <w:bCs/>
-                <w:color w:val="212121"/>
-                <w:sz w:val="24"/>
-                <w:szCs w:val="24"/>
-              </w:rPr>
-              <w:t>COMB_MPG</w:t>
-            </w:r>
-            <w:r>
-              <w:rPr>
-                <w:rFonts w:ascii="Arial" w:eastAsia="Times New Roman" w:hAnsi="Arial" w:cs="Arial"/>
-                <w:color w:val="212121"/>
-                <w:sz w:val="24"/>
-                <w:szCs w:val="24"/>
-              </w:rPr>
-              <w:t xml:space="preserve"> – </w:t>
-            </w:r>
-            <w:r>
-              <w:rPr>
-                <w:rFonts w:ascii="Arial" w:eastAsia="Times New Roman" w:hAnsi="Arial" w:cs="Arial"/>
-                <w:color w:val="212121"/>
-                <w:sz w:val="24"/>
-                <w:szCs w:val="24"/>
-              </w:rPr>
-              <w:t>This column gives us the mileage of the car in both city roads and the highway combined (</w:t>
-            </w:r>
-            <w:r>
-              <w:rPr>
-                <w:rFonts w:ascii="Arial" w:eastAsia="Times New Roman" w:hAnsi="Arial" w:cs="Arial"/>
-                <w:color w:val="212121"/>
-                <w:sz w:val="24"/>
-                <w:szCs w:val="24"/>
-              </w:rPr>
-              <w:t>miles per gallon</w:t>
-            </w:r>
-            <w:r>
-              <w:rPr>
-                <w:rFonts w:ascii="Arial" w:eastAsia="Times New Roman" w:hAnsi="Arial" w:cs="Arial"/>
-                <w:color w:val="212121"/>
-                <w:sz w:val="24"/>
-                <w:szCs w:val="24"/>
-              </w:rPr>
-              <w:t>).</w:t>
-            </w:r>
-          </w:p>
-          <w:p>
-            <w:pPr>
-              <w:shd w:val="clear" w:color="auto" w:fill="FFFFFF"/>
-              <w:spacing w:before="120" w:after="90" w:line="240" w:lineRule="auto"/>
-              <w:rPr>
-                <w:rFonts w:ascii="Arial" w:eastAsia="Times New Roman" w:hAnsi="Arial" w:cs="Arial"/>
-                <w:i/>
-                <w:iCs/>
-                <w:color w:val="212121"/>
-                <w:sz w:val="24"/>
-                <w:szCs w:val="24"/>
-              </w:rPr>
-            </w:pPr>
-            <w:r>
-              <w:rPr>
-                <w:rFonts w:ascii="Arial" w:eastAsia="Times New Roman" w:hAnsi="Arial" w:cs="Arial"/>
-                <w:i/>
-                <w:iCs/>
-                <w:color w:val="212121"/>
-                <w:sz w:val="24"/>
-                <w:szCs w:val="24"/>
-              </w:rPr>
-              <w:t>The aforementioned 6 columns were selected through feature selection to predict CO2EMISSIONS.</w:t>
-            </w:r>
-          </w:p>
-          <w:p>
-            <w:pPr>
-              <w:numPr>
-                <w:ilvl w:val="0"/>
-                <w:numId w:val="2"/>
-              </w:numPr>
-              <w:shd w:val="clear" w:color="auto" w:fill="FFFFFF"/>
-              <w:spacing w:before="100" w:beforeAutospacing="1" w:after="100" w:afterAutospacing="1" w:line="240" w:lineRule="auto"/>
-              <w:rPr>
-                <w:rFonts w:ascii="Arial" w:eastAsia="Times New Roman" w:hAnsi="Arial" w:cs="Arial"/>
-                <w:color w:val="212121"/>
-                <w:sz w:val="24"/>
-                <w:szCs w:val="24"/>
-              </w:rPr>
-            </w:pPr>
-            <w:r>
-              <w:rPr>
-                <w:rFonts w:ascii="Arial" w:eastAsia="Times New Roman" w:hAnsi="Arial" w:cs="Arial"/>
-                <w:b/>
-                <w:bCs/>
-                <w:color w:val="212121"/>
-                <w:sz w:val="24"/>
-                <w:szCs w:val="24"/>
-              </w:rPr>
               <w:t>CO2EMISSIONS</w:t>
             </w:r>
             <w:r>
@@ -1191,36 +1085,7 @@
                 <w:sz w:val="24"/>
                 <w:szCs w:val="24"/>
               </w:rPr>
-              <w:t xml:space="preserve">This column tells us </w:t>
-            </w:r>
-            <w:r>
-              <w:rPr>
-                <w:rFonts w:ascii="Arial" w:eastAsia="Times New Roman" w:hAnsi="Arial" w:cs="Arial"/>
-                <w:color w:val="212121"/>
-                <w:sz w:val="24"/>
-                <w:szCs w:val="24"/>
-              </w:rPr>
-              <w:t>how much carbon dioxide is emitted by the given car. (</w:t>
-            </w:r>
-            <w:proofErr w:type="gramStart"/>
-            <w:r>
-              <w:rPr>
-                <w:rFonts w:ascii="Arial" w:eastAsia="Times New Roman" w:hAnsi="Arial" w:cs="Arial"/>
-                <w:color w:val="212121"/>
-                <w:sz w:val="24"/>
-                <w:szCs w:val="24"/>
-              </w:rPr>
-              <w:t>in</w:t>
-            </w:r>
-            <w:proofErr w:type="gramEnd"/>
-            <w:r>
-              <w:rPr>
-                <w:rFonts w:ascii="Arial" w:eastAsia="Times New Roman" w:hAnsi="Arial" w:cs="Arial"/>
-                <w:color w:val="212121"/>
-                <w:sz w:val="24"/>
-                <w:szCs w:val="24"/>
-              </w:rPr>
-              <w:t xml:space="preserve"> grams per kilometer)</w:t>
+              <w:t>This column tells us how much carbon dioxide is emitted by the given car. (in grams per kilometer)</w:t>
             </w:r>
           </w:p>
           <w:p>
@@ -1236,6 +1101,17 @@
                 <w:szCs w:val="24"/>
               </w:rPr>
             </w:pPr>
+            <w:r>
+              <w:rPr>
+                <w:rFonts w:ascii="Arial" w:eastAsia="Times New Roman" w:hAnsi="Arial" w:cs="Arial"/>
+                <w:i/>
+                <w:iCs/>
+                <w:color w:val="212121"/>
+                <w:sz w:val="24"/>
+                <w:szCs w:val="24"/>
+              </w:rPr>
+              <w:t>This is our output variable. The model will help us in finding out this variable when the input variables are provided.</w:t>
+            </w:r>
           </w:p>
           <w:p>
             <w:pPr>
@@ -2594,7 +2470,6 @@
     <w:uiPriority w:val="99"/>
     <w:semiHidden/>
     <w:unhideWhenUsed/>
-    <w:qFormat/>
     <w:tblPr>
       <w:tblInd w:w="0" w:type="dxa"/>
       <w:tblCellMar>
